--- a/Doc/Shortcut_cmd.docx
+++ b/Doc/Shortcut_cmd.docx
@@ -6,6 +6,7 @@
       <w:pPr>
         <w:pStyle w:val="2"/>
         <w:bidi w:val="0"/>
+        <w:jc w:val="left"/>
       </w:pPr>
       <w:r>
         <w:t>kill the current process using a port on localhost in Windows</w:t>
@@ -14,9 +15,11 @@
     <w:p>
       <w:pPr>
         <w:numPr>
+          <w:ilvl w:val="0"/>
           <w:numId w:val="0"/>
         </w:numPr>
         <w:ind w:firstLine="420" w:firstLineChars="0"/>
+        <w:jc w:val="left"/>
         <w:rPr>
           <w:b/>
           <w:bCs/>
@@ -37,9 +40,11 @@
     <w:p>
       <w:pPr>
         <w:numPr>
+          <w:ilvl w:val="0"/>
           <w:numId w:val="0"/>
         </w:numPr>
         <w:ind w:firstLine="420" w:firstLineChars="0"/>
+        <w:jc w:val="left"/>
         <w:rPr>
           <w:b/>
           <w:bCs/>
@@ -60,8 +65,10 @@
     <w:p>
       <w:pPr>
         <w:numPr>
+          <w:ilvl w:val="0"/>
           <w:numId w:val="0"/>
         </w:numPr>
+        <w:jc w:val="left"/>
         <w:rPr>
           <w:b/>
           <w:bCs/>
@@ -72,6 +79,7 @@
       <w:pPr>
         <w:pStyle w:val="2"/>
         <w:bidi w:val="0"/>
+        <w:jc w:val="left"/>
       </w:pPr>
       <w:r>
         <w:t>Redis</w:t>
@@ -145,6 +153,7 @@
         <w:suppressLineNumbers w:val="0"/>
         <w:shd w:val="clear" w:fill="FFFFFF"/>
         <w:ind w:left="420" w:leftChars="0" w:firstLine="420" w:firstLineChars="0"/>
+        <w:jc w:val="left"/>
         <w:rPr>
           <w:i w:val="0"/>
           <w:caps w:val="0"/>
@@ -163,7 +172,6 @@
           <w:spacing w:val="-6"/>
           <w:sz w:val="21"/>
           <w:szCs w:val="21"/>
-          <w:bdr w:val="none" w:color="auto" w:sz="0" w:space="0"/>
           <w:shd w:val="clear" w:fill="F7F8F8"/>
         </w:rPr>
         <w:t>brew</w:t>
@@ -178,40 +186,9 @@
           <w:spacing w:val="-6"/>
           <w:sz w:val="21"/>
           <w:szCs w:val="21"/>
-          <w:bdr w:val="none" w:color="auto" w:sz="0" w:space="0"/>
           <w:shd w:val="clear" w:fill="F7F8F8"/>
         </w:rPr>
-        <w:t xml:space="preserve"> services start</w:t>
-      </w:r>
-      <w:r>
-        <w:rPr>
-          <w:rStyle w:val="6"/>
-          <w:rFonts w:hint="default" w:ascii="Menlo" w:hAnsi="Menlo" w:eastAsia="Menlo" w:cs="Menlo"/>
-          <w:i w:val="0"/>
-          <w:caps w:val="0"/>
-          <w:color w:val="333333"/>
-          <w:spacing w:val="-6"/>
-          <w:sz w:val="21"/>
-          <w:szCs w:val="21"/>
-          <w:bdr w:val="none" w:color="auto" w:sz="0" w:space="0"/>
-          <w:shd w:val="clear" w:fill="F7F8F8"/>
-        </w:rPr>
-        <w:t>/stop</w:t>
-      </w:r>
-      <w:r>
-        <w:rPr>
-          <w:rStyle w:val="6"/>
-          <w:rFonts w:hint="default" w:ascii="Menlo" w:hAnsi="Menlo" w:eastAsia="Menlo" w:cs="Menlo"/>
-          <w:i w:val="0"/>
-          <w:caps w:val="0"/>
-          <w:color w:val="333333"/>
-          <w:spacing w:val="-6"/>
-          <w:sz w:val="21"/>
-          <w:szCs w:val="21"/>
-          <w:bdr w:val="none" w:color="auto" w:sz="0" w:space="0"/>
-          <w:shd w:val="clear" w:fill="F7F8F8"/>
-        </w:rPr>
-        <w:t xml:space="preserve"> redis </w:t>
+        <w:t xml:space="preserve"> services start/stop redis </w:t>
       </w:r>
     </w:p>
     <w:p>
@@ -278,6 +255,7 @@
         <w:suppressLineNumbers w:val="0"/>
         <w:shd w:val="clear" w:fill="FFFFFF"/>
         <w:ind w:left="420" w:leftChars="0" w:firstLine="420" w:firstLineChars="0"/>
+        <w:jc w:val="left"/>
         <w:rPr>
           <w:i w:val="0"/>
           <w:caps w:val="0"/>
@@ -297,7 +275,6 @@
           <w:spacing w:val="-6"/>
           <w:sz w:val="21"/>
           <w:szCs w:val="21"/>
-          <w:bdr w:val="none" w:color="auto" w:sz="0" w:space="0"/>
           <w:shd w:val="clear" w:fill="F7F8F8"/>
         </w:rPr>
         <w:t>redis-server /usr/</w:t>
@@ -311,7 +288,6 @@
           <w:spacing w:val="-6"/>
           <w:sz w:val="21"/>
           <w:szCs w:val="21"/>
-          <w:bdr w:val="none" w:color="auto" w:sz="0" w:space="0"/>
           <w:shd w:val="clear" w:fill="F7F8F8"/>
         </w:rPr>
         <w:t>local</w:t>
@@ -326,7 +302,6 @@
           <w:spacing w:val="-6"/>
           <w:sz w:val="21"/>
           <w:szCs w:val="21"/>
-          <w:bdr w:val="none" w:color="auto" w:sz="0" w:space="0"/>
           <w:shd w:val="clear" w:fill="F7F8F8"/>
         </w:rPr>
         <w:t>/etc/redis.conf</w:t>
@@ -335,19 +310,23 @@
     <w:p>
       <w:pPr>
         <w:numPr>
+          <w:ilvl w:val="0"/>
           <w:numId w:val="0"/>
         </w:numPr>
-        <w:rPr>
-          <w:b/>
-          <w:bCs/>
-        </w:rPr>
-      </w:pPr>
-    </w:p>
-    <w:p>
-      <w:pPr>
-        <w:numPr>
+        <w:jc w:val="left"/>
+        <w:rPr>
+          <w:b/>
+          <w:bCs/>
+        </w:rPr>
+      </w:pPr>
+    </w:p>
+    <w:p>
+      <w:pPr>
+        <w:numPr>
+          <w:ilvl w:val="0"/>
           <w:numId w:val="0"/>
         </w:numPr>
+        <w:jc w:val="left"/>
         <w:rPr>
           <w:b/>
           <w:bCs/>
@@ -358,6 +337,7 @@
       <w:pPr>
         <w:pStyle w:val="2"/>
         <w:bidi w:val="0"/>
+        <w:jc w:val="left"/>
         <w:rPr>
           <w:b/>
           <w:bCs/>
@@ -373,11 +353,93 @@
     </w:p>
     <w:p>
       <w:pPr>
+        <w:keepNext w:val="0"/>
+        <w:keepLines w:val="0"/>
+        <w:widowControl/>
+        <w:suppressLineNumbers w:val="0"/>
+        <w:jc w:val="left"/>
+        <w:rPr>
+          <w:rFonts w:ascii="SimSun" w:hAnsi="SimSun" w:eastAsia="SimSun" w:cs="SimSun"/>
+          <w:kern w:val="0"/>
+          <w:sz w:val="24"/>
+          <w:szCs w:val="24"/>
+          <w:lang w:val="en-US" w:eastAsia="zh-CN" w:bidi="ar"/>
+        </w:rPr>
+      </w:pPr>
+      <w:r>
+        <w:rPr>
+          <w:rFonts w:ascii="SimSun" w:hAnsi="SimSun" w:eastAsia="SimSun" w:cs="SimSun"/>
+          <w:kern w:val="0"/>
+          <w:sz w:val="24"/>
+          <w:szCs w:val="24"/>
+          <w:lang w:val="en-US" w:eastAsia="zh-CN" w:bidi="ar"/>
+        </w:rPr>
+        <w:fldChar w:fldCharType="begin"/>
+      </w:r>
+      <w:r>
+        <w:rPr>
+          <w:rFonts w:ascii="SimSun" w:hAnsi="SimSun" w:eastAsia="SimSun" w:cs="SimSun"/>
+          <w:kern w:val="0"/>
+          <w:sz w:val="24"/>
+          <w:szCs w:val="24"/>
+          <w:lang w:val="en-US" w:eastAsia="zh-CN" w:bidi="ar"/>
+        </w:rPr>
+        <w:instrText xml:space="preserve"> HYPERLINK "https://support.apple.com/en-us/HT201236" </w:instrText>
+      </w:r>
+      <w:r>
+        <w:rPr>
+          <w:rFonts w:ascii="SimSun" w:hAnsi="SimSun" w:eastAsia="SimSun" w:cs="SimSun"/>
+          <w:kern w:val="0"/>
+          <w:sz w:val="24"/>
+          <w:szCs w:val="24"/>
+          <w:lang w:val="en-US" w:eastAsia="zh-CN" w:bidi="ar"/>
+        </w:rPr>
+        <w:fldChar w:fldCharType="separate"/>
+      </w:r>
+      <w:r>
+        <w:rPr>
+          <w:rStyle w:val="7"/>
+          <w:rFonts w:ascii="SimSun" w:hAnsi="SimSun" w:eastAsia="SimSun" w:cs="SimSun"/>
+          <w:sz w:val="24"/>
+          <w:szCs w:val="24"/>
+        </w:rPr>
+        <w:t>https://support.apple.com/en-us/HT201236</w:t>
+      </w:r>
+      <w:r>
+        <w:rPr>
+          <w:rFonts w:ascii="SimSun" w:hAnsi="SimSun" w:eastAsia="SimSun" w:cs="SimSun"/>
+          <w:kern w:val="0"/>
+          <w:sz w:val="24"/>
+          <w:szCs w:val="24"/>
+          <w:lang w:val="en-US" w:eastAsia="zh-CN" w:bidi="ar"/>
+        </w:rPr>
+        <w:fldChar w:fldCharType="end"/>
+      </w:r>
+    </w:p>
+    <w:p>
+      <w:pPr>
+        <w:keepNext w:val="0"/>
+        <w:keepLines w:val="0"/>
+        <w:widowControl/>
+        <w:suppressLineNumbers w:val="0"/>
+        <w:jc w:val="left"/>
+        <w:rPr>
+          <w:rFonts w:ascii="SimSun" w:hAnsi="SimSun" w:eastAsia="SimSun" w:cs="SimSun"/>
+          <w:kern w:val="0"/>
+          <w:sz w:val="24"/>
+          <w:szCs w:val="24"/>
+          <w:lang w:eastAsia="zh-CN" w:bidi="ar"/>
+        </w:rPr>
+      </w:pPr>
+    </w:p>
+    <w:p>
+      <w:pPr>
         <w:numPr>
           <w:ilvl w:val="0"/>
           <w:numId w:val="0"/>
         </w:numPr>
         <w:ind w:firstLine="420" w:firstLineChars="0"/>
+        <w:jc w:val="left"/>
         <w:rPr>
           <w:b/>
           <w:bCs/>
@@ -402,6 +464,7 @@
           <w:numId w:val="0"/>
         </w:numPr>
         <w:ind w:left="420" w:leftChars="0" w:firstLine="420" w:firstLineChars="0"/>
+        <w:jc w:val="left"/>
         <w:rPr>
           <w:b w:val="0"/>
           <w:bCs w:val="0"/>
@@ -421,6 +484,7 @@
           <w:ilvl w:val="0"/>
           <w:numId w:val="0"/>
         </w:numPr>
+        <w:jc w:val="left"/>
         <w:rPr>
           <w:b w:val="0"/>
           <w:bCs w:val="0"/>
@@ -434,6 +498,7 @@
           <w:numId w:val="0"/>
         </w:numPr>
         <w:ind w:firstLine="420" w:firstLineChars="0"/>
+        <w:jc w:val="left"/>
         <w:rPr>
           <w:b/>
           <w:bCs/>
@@ -480,6 +545,7 @@
           <w:numId w:val="0"/>
         </w:numPr>
         <w:ind w:left="420" w:leftChars="0" w:firstLine="420" w:firstLineChars="0"/>
+        <w:jc w:val="left"/>
         <w:rPr>
           <w:rFonts w:hint="default"/>
           <w:b w:val="0"/>
@@ -529,6 +595,7 @@
           <w:numId w:val="0"/>
         </w:numPr>
         <w:ind w:left="420" w:leftChars="0" w:firstLine="420" w:firstLineChars="0"/>
+        <w:jc w:val="left"/>
         <w:rPr>
           <w:rFonts w:hint="default"/>
           <w:b w:val="0"/>
@@ -536,8 +603,6 @@
           <w:lang w:val="en-US" w:eastAsia="zh-CN"/>
         </w:rPr>
       </w:pPr>
-      <w:bookmarkStart w:id="0" w:name="_GoBack"/>
-      <w:bookmarkEnd w:id="0"/>
     </w:p>
     <w:p>
       <w:pPr>
@@ -546,6 +611,7 @@
           <w:numId w:val="0"/>
         </w:numPr>
         <w:ind w:firstLine="420" w:firstLineChars="0"/>
+        <w:jc w:val="left"/>
         <w:rPr>
           <w:rFonts w:hint="default"/>
           <w:b/>
@@ -574,6 +640,7 @@
           <w:numId w:val="0"/>
         </w:numPr>
         <w:ind w:left="420" w:leftChars="0" w:firstLine="420" w:firstLineChars="0"/>
+        <w:jc w:val="left"/>
         <w:rPr>
           <w:b w:val="0"/>
           <w:bCs w:val="0"/>
@@ -594,6 +661,7 @@
           <w:numId w:val="0"/>
         </w:numPr>
         <w:ind w:left="420" w:leftChars="0" w:firstLine="420" w:firstLineChars="0"/>
+        <w:jc w:val="left"/>
         <w:rPr>
           <w:b w:val="0"/>
           <w:bCs w:val="0"/>
@@ -607,6 +675,7 @@
           <w:numId w:val="0"/>
         </w:numPr>
         <w:ind w:firstLine="420" w:firstLineChars="0"/>
+        <w:jc w:val="left"/>
         <w:rPr>
           <w:rFonts w:hint="default"/>
           <w:b/>
@@ -635,6 +704,7 @@
           <w:numId w:val="0"/>
         </w:numPr>
         <w:ind w:left="420" w:leftChars="0" w:firstLine="420" w:firstLineChars="0"/>
+        <w:jc w:val="left"/>
         <w:rPr>
           <w:b w:val="0"/>
           <w:bCs w:val="0"/>
@@ -654,7 +724,7 @@
           <w:ilvl w:val="0"/>
           <w:numId w:val="0"/>
         </w:numPr>
-        <w:ind w:firstLine="420" w:firstLineChars="0"/>
+        <w:jc w:val="left"/>
         <w:rPr>
           <w:b w:val="0"/>
           <w:bCs w:val="0"/>
@@ -664,8 +734,66 @@
     <w:p>
       <w:pPr>
         <w:numPr>
+          <w:ilvl w:val="0"/>
           <w:numId w:val="0"/>
         </w:numPr>
+        <w:ind w:firstLine="420" w:firstLineChars="0"/>
+        <w:jc w:val="left"/>
+        <w:rPr>
+          <w:b w:val="0"/>
+          <w:bCs w:val="0"/>
+        </w:rPr>
+      </w:pPr>
+      <w:r>
+        <w:rPr>
+          <w:b w:val="0"/>
+          <w:bCs w:val="0"/>
+        </w:rPr>
+        <w:t>Fn delete</w:t>
+      </w:r>
+    </w:p>
+    <w:p>
+      <w:pPr>
+        <w:numPr>
+          <w:ilvl w:val="0"/>
+          <w:numId w:val="0"/>
+        </w:numPr>
+        <w:ind w:left="420" w:leftChars="0" w:firstLine="420" w:firstLineChars="0"/>
+        <w:jc w:val="left"/>
+        <w:rPr>
+          <w:b w:val="0"/>
+          <w:bCs w:val="0"/>
+        </w:rPr>
+      </w:pPr>
+      <w:r>
+        <w:rPr>
+          <w:b w:val="0"/>
+          <w:bCs w:val="0"/>
+        </w:rPr>
+        <w:t>Delete backwards</w:t>
+      </w:r>
+    </w:p>
+    <w:p>
+      <w:pPr>
+        <w:numPr>
+          <w:ilvl w:val="0"/>
+          <w:numId w:val="0"/>
+        </w:numPr>
+        <w:ind w:firstLine="420" w:firstLineChars="0"/>
+        <w:jc w:val="left"/>
+        <w:rPr>
+          <w:b w:val="0"/>
+          <w:bCs w:val="0"/>
+        </w:rPr>
+      </w:pPr>
+    </w:p>
+    <w:p>
+      <w:pPr>
+        <w:numPr>
+          <w:ilvl w:val="0"/>
+          <w:numId w:val="0"/>
+        </w:numPr>
+        <w:jc w:val="left"/>
         <w:rPr>
           <w:b/>
           <w:bCs/>
@@ -676,6 +804,7 @@
       <w:pPr>
         <w:pStyle w:val="2"/>
         <w:bidi w:val="0"/>
+        <w:jc w:val="left"/>
       </w:pPr>
       <w:r>
         <w:t>Vim</w:t>
@@ -684,9 +813,11 @@
     <w:p>
       <w:pPr>
         <w:numPr>
+          <w:ilvl w:val="0"/>
           <w:numId w:val="0"/>
         </w:numPr>
         <w:ind w:firstLine="420" w:firstLineChars="0"/>
+        <w:jc w:val="left"/>
         <w:rPr>
           <w:b w:val="0"/>
           <w:bCs w:val="0"/>
@@ -711,20 +842,24 @@
     <w:p>
       <w:pPr>
         <w:numPr>
+          <w:ilvl w:val="0"/>
           <w:numId w:val="0"/>
         </w:numPr>
         <w:ind w:firstLine="420" w:firstLineChars="0"/>
-        <w:rPr>
-          <w:b/>
-          <w:bCs/>
-        </w:rPr>
-      </w:pPr>
-    </w:p>
-    <w:p>
-      <w:pPr>
-        <w:numPr>
+        <w:jc w:val="left"/>
+        <w:rPr>
+          <w:b/>
+          <w:bCs/>
+        </w:rPr>
+      </w:pPr>
+    </w:p>
+    <w:p>
+      <w:pPr>
+        <w:numPr>
+          <w:ilvl w:val="0"/>
           <w:numId w:val="0"/>
         </w:numPr>
+        <w:jc w:val="left"/>
         <w:rPr>
           <w:b/>
           <w:bCs/>
@@ -735,6 +870,7 @@
       <w:pPr>
         <w:pStyle w:val="2"/>
         <w:bidi w:val="0"/>
+        <w:jc w:val="left"/>
       </w:pPr>
       <w:r>
         <w:t>Git</w:t>
@@ -742,10 +878,144 @@
     </w:p>
     <w:p>
       <w:pPr>
-        <w:numPr>
+        <w:ind w:firstLine="420" w:firstLineChars="0"/>
+        <w:jc w:val="left"/>
+      </w:pPr>
+      <w:r>
+        <w:t>Git</w:t>
+      </w:r>
+      <w:r>
+        <w:rPr>
+          <w:rFonts w:hint="default"/>
+        </w:rPr>
+        <w:t>’s internal state management systems (three “trees” - node and pointer-based structures)</w:t>
+      </w:r>
+    </w:p>
+    <w:p>
+      <w:pPr>
+        <w:pStyle w:val="3"/>
+        <w:bidi w:val="0"/>
+        <w:ind w:left="420" w:leftChars="0" w:firstLine="420" w:firstLineChars="0"/>
+      </w:pPr>
+      <w:r>
+        <w:t>The commit tree(HEAD)</w:t>
+      </w:r>
+    </w:p>
+    <w:p>
+      <w:pPr>
+        <w:ind w:left="840" w:leftChars="0" w:firstLine="420" w:firstLineChars="0"/>
+        <w:jc w:val="left"/>
+      </w:pPr>
+      <w:r>
+        <w:t>Is sync with local filesystem and is representative of the immediate changes made to content in files or directories.</w:t>
+      </w:r>
+    </w:p>
+    <w:p>
+      <w:pPr>
+        <w:ind w:left="840" w:leftChars="0" w:firstLine="420" w:firstLineChars="0"/>
+        <w:jc w:val="left"/>
+      </w:pPr>
+      <w:r>
+        <w:rPr>
+          <w:color w:val="0000FF"/>
+        </w:rPr>
+        <w:t>Git status</w:t>
+      </w:r>
+      <w:r>
+        <w:t xml:space="preserve"> - show changes to the Working Directories</w:t>
+      </w:r>
+    </w:p>
+    <w:p>
+      <w:pPr>
+        <w:pStyle w:val="3"/>
+        <w:bidi w:val="0"/>
+        <w:ind w:left="420" w:leftChars="0" w:firstLine="420" w:firstLineChars="0"/>
+      </w:pPr>
+      <w:r>
+        <w:t>The staging index tree</w:t>
+      </w:r>
+    </w:p>
+    <w:p>
+      <w:pPr>
+        <w:ind w:left="840" w:leftChars="0" w:firstLine="420" w:firstLineChars="0"/>
+        <w:jc w:val="left"/>
+      </w:pPr>
+      <w:r>
+        <w:t>Tracking working directories</w:t>
+      </w:r>
+    </w:p>
+    <w:p>
+      <w:pPr>
+        <w:pStyle w:val="3"/>
+        <w:bidi w:val="0"/>
+        <w:ind w:left="420" w:leftChars="0" w:firstLine="420" w:firstLineChars="0"/>
+      </w:pPr>
+      <w:r>
+        <w:t>The working directory tree</w:t>
+      </w:r>
+    </w:p>
+    <w:p>
+      <w:pPr>
+        <w:ind w:left="420" w:leftChars="0" w:firstLine="420" w:firstLineChars="0"/>
+        <w:jc w:val="left"/>
+      </w:pPr>
+    </w:p>
+    <w:p>
+      <w:pPr>
+        <w:ind w:left="420" w:leftChars="0" w:firstLine="420" w:firstLineChars="0"/>
+        <w:jc w:val="left"/>
+      </w:pPr>
+      <w:r>
+        <w:rPr>
+          <w:color w:val="0000FF"/>
+        </w:rPr>
+        <w:t>Git add ...</w:t>
+      </w:r>
+    </w:p>
+    <w:p>
+      <w:pPr>
+        <w:ind w:left="840" w:leftChars="0" w:firstLine="420" w:firstLineChars="0"/>
+        <w:jc w:val="left"/>
+      </w:pPr>
+      <w:r>
+        <w:t>Update what will be committed</w:t>
+      </w:r>
+    </w:p>
+    <w:p>
+      <w:pPr>
+        <w:ind w:left="420" w:leftChars="0" w:firstLine="420" w:firstLineChars="0"/>
+        <w:jc w:val="left"/>
+      </w:pPr>
+      <w:r>
+        <w:rPr>
+          <w:color w:val="0000FF"/>
+        </w:rPr>
+        <w:t>Git checkout -- ...</w:t>
+      </w:r>
+    </w:p>
+    <w:p>
+      <w:pPr>
+        <w:ind w:left="840" w:leftChars="0" w:firstLine="420" w:firstLineChars="0"/>
+        <w:jc w:val="left"/>
+      </w:pPr>
+      <w:r>
+        <w:t>To discard changes in working directory</w:t>
+      </w:r>
+    </w:p>
+    <w:p>
+      <w:pPr>
+        <w:ind w:firstLine="420" w:firstLineChars="0"/>
+        <w:jc w:val="left"/>
+      </w:pPr>
+    </w:p>
+    <w:p>
+      <w:pPr>
+        <w:numPr>
+          <w:ilvl w:val="0"/>
           <w:numId w:val="0"/>
         </w:numPr>
         <w:ind w:firstLine="420" w:firstLineChars="0"/>
+        <w:jc w:val="left"/>
         <w:rPr>
           <w:rFonts w:hint="default"/>
           <w:b/>
@@ -756,6 +1026,7 @@
         <w:rPr>
           <w:b/>
           <w:bCs/>
+          <w:color w:val="0000FF"/>
         </w:rPr>
         <w:t xml:space="preserve">git grep -R </w:t>
       </w:r>
@@ -764,6 +1035,7 @@
           <w:rFonts w:hint="default"/>
           <w:b/>
           <w:bCs/>
+          <w:color w:val="0000FF"/>
         </w:rPr>
         <w:t>‘keyword’ ./directory</w:t>
       </w:r>
@@ -771,9 +1043,11 @@
     <w:p>
       <w:pPr>
         <w:numPr>
+          <w:ilvl w:val="0"/>
           <w:numId w:val="0"/>
         </w:numPr>
         <w:ind w:firstLine="420" w:firstLineChars="0"/>
+        <w:jc w:val="left"/>
         <w:rPr>
           <w:rFonts w:hint="default"/>
           <w:b/>
@@ -792,9 +1066,11 @@
     <w:p>
       <w:pPr>
         <w:numPr>
+          <w:ilvl w:val="0"/>
           <w:numId w:val="0"/>
         </w:numPr>
         <w:ind w:firstLine="420" w:firstLineChars="0"/>
+        <w:jc w:val="left"/>
         <w:rPr>
           <w:rFonts w:hint="default"/>
           <w:b/>
@@ -807,167 +1083,41 @@
           <w:b/>
           <w:bCs/>
         </w:rPr>
-        <w:t>Git diff -p [filename]</w:t>
-      </w:r>
-    </w:p>
-    <w:tbl>
-      <w:tblPr>
-        <w:tblW w:w="8504" w:type="dxa"/>
-        <w:tblInd w:w="0" w:type="dxa"/>
-        <w:tblBorders>
-          <w:top w:val="single" w:color="DDDDDD" w:sz="8" w:space="0"/>
-          <w:left w:val="none" w:color="auto" w:sz="0" w:space="0"/>
-          <w:bottom w:val="none" w:color="auto" w:sz="0" w:space="0"/>
-          <w:right w:val="none" w:color="auto" w:sz="0" w:space="0"/>
-          <w:insideH w:val="none" w:color="auto" w:sz="0" w:space="0"/>
-          <w:insideV w:val="none" w:color="auto" w:sz="0" w:space="0"/>
-        </w:tblBorders>
-        <w:shd w:val="clear" w:color="auto" w:fill="FFFFFF"/>
-        <w:tblLayout w:type="fixed"/>
-        <w:tblCellMar>
-          <w:top w:w="0" w:type="dxa"/>
-          <w:left w:w="0" w:type="dxa"/>
-          <w:bottom w:w="0" w:type="dxa"/>
-          <w:right w:w="0" w:type="dxa"/>
-        </w:tblCellMar>
-      </w:tblPr>
-      <w:tblGrid>
-        <w:gridCol w:w="4258"/>
-        <w:gridCol w:w="4246"/>
-      </w:tblGrid>
-      <w:tr>
-        <w:tblPrEx>
-          <w:tblBorders>
-            <w:top w:val="single" w:color="DDDDDD" w:sz="8" w:space="0"/>
-            <w:left w:val="none" w:color="auto" w:sz="0" w:space="0"/>
-            <w:bottom w:val="none" w:color="auto" w:sz="0" w:space="0"/>
-            <w:right w:val="none" w:color="auto" w:sz="0" w:space="0"/>
-            <w:insideH w:val="none" w:color="auto" w:sz="0" w:space="0"/>
-            <w:insideV w:val="none" w:color="auto" w:sz="0" w:space="0"/>
-          </w:tblBorders>
-          <w:tblLayout w:type="fixed"/>
-        </w:tblPrEx>
-        <w:trPr>
-          <w:trHeight w:val="90" w:hRule="atLeast"/>
-        </w:trPr>
-        <w:tc>
-          <w:tcPr>
-            <w:tcW w:w="4258" w:type="dxa"/>
-            <w:tcBorders>
-              <w:top w:val="single" w:color="DDDDDD" w:sz="8" w:space="0"/>
-              <w:left w:val="single" w:color="DDDDDD" w:sz="8" w:space="0"/>
-              <w:bottom w:val="single" w:color="DDDDDD" w:sz="8" w:space="0"/>
-              <w:right w:val="single" w:color="DDDDDD" w:sz="8" w:space="0"/>
-            </w:tcBorders>
-            <w:shd w:val="clear" w:color="auto" w:fill="F7F7F7"/>
-            <w:tcMar>
-              <w:top w:w="160" w:type="dxa"/>
-              <w:left w:w="160" w:type="dxa"/>
-              <w:bottom w:w="160" w:type="dxa"/>
-              <w:right w:w="160" w:type="dxa"/>
-            </w:tcMar>
-            <w:vAlign w:val="center"/>
-          </w:tcPr>
-          <w:p>
-            <w:pPr>
-              <w:keepNext w:val="0"/>
-              <w:keepLines w:val="0"/>
-              <w:widowControl/>
-              <w:suppressLineNumbers w:val="0"/>
-              <w:wordWrap/>
-              <w:spacing w:before="0" w:beforeAutospacing="0" w:after="0" w:afterAutospacing="0" w:line="440" w:lineRule="atLeast"/>
-              <w:ind w:left="0" w:right="0" w:firstLine="0"/>
-              <w:jc w:val="center"/>
-              <w:textAlignment w:val="center"/>
-              <w:rPr>
-                <w:rFonts w:hint="default" w:ascii="-apple-system" w:hAnsi="-apple-system" w:eastAsia="-apple-system" w:cs="-apple-system"/>
-                <w:b w:val="0"/>
-                <w:i w:val="0"/>
-                <w:caps w:val="0"/>
-                <w:color w:val="4F4F4F"/>
-                <w:spacing w:val="0"/>
-                <w:sz w:val="21"/>
-                <w:szCs w:val="21"/>
-              </w:rPr>
-            </w:pPr>
-            <w:r>
-              <w:rPr>
-                <w:rFonts w:hint="default" w:ascii="-apple-system" w:hAnsi="-apple-system" w:eastAsia="-apple-system" w:cs="-apple-system"/>
-                <w:b w:val="0"/>
-                <w:i w:val="0"/>
-                <w:caps w:val="0"/>
-                <w:color w:val="4F4F4F"/>
-                <w:spacing w:val="0"/>
-                <w:kern w:val="0"/>
-                <w:sz w:val="21"/>
-                <w:szCs w:val="21"/>
-                <w:bdr w:val="none" w:color="auto" w:sz="0" w:space="0"/>
-                <w:lang w:val="en-US" w:eastAsia="zh-CN" w:bidi="ar"/>
-              </w:rPr>
-              <w:t>git diff head</w:t>
-            </w:r>
-          </w:p>
-        </w:tc>
-        <w:tc>
-          <w:tcPr>
-            <w:tcW w:w="4246" w:type="dxa"/>
-            <w:tcBorders>
-              <w:top w:val="single" w:color="DDDDDD" w:sz="8" w:space="0"/>
-              <w:left w:val="single" w:color="DDDDDD" w:sz="8" w:space="0"/>
-              <w:bottom w:val="single" w:color="DDDDDD" w:sz="8" w:space="0"/>
-              <w:right w:val="single" w:color="DDDDDD" w:sz="8" w:space="0"/>
-            </w:tcBorders>
-            <w:shd w:val="clear" w:color="auto" w:fill="F7F7F7"/>
-            <w:tcMar>
-              <w:top w:w="160" w:type="dxa"/>
-              <w:left w:w="160" w:type="dxa"/>
-              <w:bottom w:w="160" w:type="dxa"/>
-              <w:right w:w="160" w:type="dxa"/>
-            </w:tcMar>
-            <w:vAlign w:val="center"/>
-          </w:tcPr>
-          <w:p>
-            <w:pPr>
-              <w:keepNext w:val="0"/>
-              <w:keepLines w:val="0"/>
-              <w:widowControl/>
-              <w:suppressLineNumbers w:val="0"/>
-              <w:wordWrap/>
-              <w:spacing w:before="0" w:beforeAutospacing="0" w:after="0" w:afterAutospacing="0" w:line="440" w:lineRule="atLeast"/>
-              <w:ind w:left="0" w:right="0" w:firstLine="0"/>
-              <w:jc w:val="center"/>
-              <w:textAlignment w:val="center"/>
-              <w:rPr>
-                <w:rFonts w:hint="default" w:ascii="-apple-system" w:hAnsi="-apple-system" w:eastAsia="-apple-system" w:cs="-apple-system"/>
-                <w:b w:val="0"/>
-                <w:i w:val="0"/>
-                <w:caps w:val="0"/>
-                <w:color w:val="4F4F4F"/>
-                <w:spacing w:val="0"/>
-                <w:sz w:val="21"/>
-                <w:szCs w:val="21"/>
-              </w:rPr>
-            </w:pPr>
-            <w:r>
-              <w:rPr>
-                <w:rFonts w:hint="default" w:ascii="-apple-system" w:hAnsi="-apple-system" w:eastAsia="-apple-system" w:cs="-apple-system"/>
-                <w:b w:val="0"/>
-                <w:i w:val="0"/>
-                <w:caps w:val="0"/>
-                <w:color w:val="4F4F4F"/>
-                <w:spacing w:val="0"/>
-                <w:kern w:val="0"/>
-                <w:sz w:val="21"/>
-                <w:szCs w:val="21"/>
-                <w:bdr w:val="none" w:color="auto" w:sz="0" w:space="0"/>
-                <w:lang w:val="en-US" w:eastAsia="zh-CN" w:bidi="ar"/>
-              </w:rPr>
-              <w:t>工作区 vs 版本库</w:t>
-            </w:r>
-          </w:p>
-        </w:tc>
-      </w:tr>
-    </w:tbl>
+        <w:t xml:space="preserve">Git </w:t>
+      </w:r>
+      <w:r>
+        <w:rPr>
+          <w:rFonts w:hint="default"/>
+          <w:b/>
+          <w:bCs/>
+          <w:color w:val="0000FF"/>
+        </w:rPr>
+        <w:t>diff -p</w:t>
+      </w:r>
+      <w:r>
+        <w:rPr>
+          <w:rFonts w:hint="default"/>
+          <w:b/>
+          <w:bCs/>
+        </w:rPr>
+        <w:t xml:space="preserve"> [filename]</w:t>
+      </w:r>
+    </w:p>
+    <w:p>
+      <w:pPr>
+        <w:numPr>
+          <w:ilvl w:val="0"/>
+          <w:numId w:val="0"/>
+        </w:numPr>
+        <w:ind w:firstLine="420" w:firstLineChars="0"/>
+        <w:jc w:val="left"/>
+        <w:rPr>
+          <w:rFonts w:hint="default"/>
+          <w:b/>
+          <w:bCs/>
+        </w:rPr>
+      </w:pPr>
+    </w:p>
     <w:tbl>
       <w:tblPr>
         <w:tblStyle w:val="8"/>
@@ -1008,6 +1158,168 @@
           <w:tblLayout w:type="fixed"/>
         </w:tblPrEx>
         <w:trPr>
+          <w:trHeight w:val="90" w:hRule="atLeast"/>
+        </w:trPr>
+        <w:tc>
+          <w:tcPr>
+            <w:tcW w:w="4258" w:type="dxa"/>
+            <w:tcBorders>
+              <w:top w:val="single" w:color="DDDDDD" w:sz="8" w:space="0"/>
+              <w:left w:val="single" w:color="DDDDDD" w:sz="8" w:space="0"/>
+              <w:bottom w:val="single" w:color="DDDDDD" w:sz="8" w:space="0"/>
+              <w:right w:val="single" w:color="DDDDDD" w:sz="8" w:space="0"/>
+            </w:tcBorders>
+            <w:shd w:val="clear" w:color="auto" w:fill="F7F7F7"/>
+            <w:tcMar>
+              <w:top w:w="160" w:type="dxa"/>
+              <w:left w:w="160" w:type="dxa"/>
+              <w:bottom w:w="160" w:type="dxa"/>
+              <w:right w:w="160" w:type="dxa"/>
+            </w:tcMar>
+            <w:vAlign w:val="center"/>
+          </w:tcPr>
+          <w:p>
+            <w:pPr>
+              <w:keepNext w:val="0"/>
+              <w:keepLines w:val="0"/>
+              <w:widowControl/>
+              <w:suppressLineNumbers w:val="0"/>
+              <w:wordWrap/>
+              <w:spacing w:before="0" w:beforeAutospacing="0" w:after="0" w:afterAutospacing="0" w:line="440" w:lineRule="atLeast"/>
+              <w:ind w:left="0" w:right="0" w:firstLine="0"/>
+              <w:jc w:val="left"/>
+              <w:textAlignment w:val="center"/>
+              <w:rPr>
+                <w:rFonts w:hint="default" w:ascii="-apple-system" w:hAnsi="-apple-system" w:eastAsia="-apple-system" w:cs="-apple-system"/>
+                <w:b w:val="0"/>
+                <w:i w:val="0"/>
+                <w:caps w:val="0"/>
+                <w:color w:val="4F4F4F"/>
+                <w:spacing w:val="0"/>
+                <w:sz w:val="21"/>
+                <w:szCs w:val="21"/>
+              </w:rPr>
+            </w:pPr>
+            <w:r>
+              <w:rPr>
+                <w:rFonts w:hint="default" w:ascii="-apple-system" w:hAnsi="-apple-system" w:eastAsia="-apple-system" w:cs="-apple-system"/>
+                <w:b w:val="0"/>
+                <w:i w:val="0"/>
+                <w:caps w:val="0"/>
+                <w:color w:val="4F4F4F"/>
+                <w:spacing w:val="0"/>
+                <w:kern w:val="0"/>
+                <w:sz w:val="21"/>
+                <w:szCs w:val="21"/>
+                <w:lang w:val="en-US" w:eastAsia="zh-CN" w:bidi="ar"/>
+              </w:rPr>
+              <w:t xml:space="preserve">git diff </w:t>
+            </w:r>
+            <w:r>
+              <w:rPr>
+                <w:rFonts w:hint="default" w:ascii="-apple-system" w:hAnsi="-apple-system" w:eastAsia="-apple-system" w:cs="-apple-system"/>
+                <w:b/>
+                <w:bCs/>
+                <w:i w:val="0"/>
+                <w:caps w:val="0"/>
+                <w:color w:val="4F4F4F"/>
+                <w:spacing w:val="0"/>
+                <w:kern w:val="0"/>
+                <w:sz w:val="21"/>
+                <w:szCs w:val="21"/>
+                <w:lang w:val="en-US" w:eastAsia="zh-CN" w:bidi="ar"/>
+              </w:rPr>
+              <w:t>head</w:t>
+            </w:r>
+          </w:p>
+        </w:tc>
+        <w:tc>
+          <w:tcPr>
+            <w:tcW w:w="4246" w:type="dxa"/>
+            <w:tcBorders>
+              <w:top w:val="single" w:color="DDDDDD" w:sz="8" w:space="0"/>
+              <w:left w:val="single" w:color="DDDDDD" w:sz="8" w:space="0"/>
+              <w:bottom w:val="single" w:color="DDDDDD" w:sz="8" w:space="0"/>
+              <w:right w:val="single" w:color="DDDDDD" w:sz="8" w:space="0"/>
+            </w:tcBorders>
+            <w:shd w:val="clear" w:color="auto" w:fill="F7F7F7"/>
+            <w:tcMar>
+              <w:top w:w="160" w:type="dxa"/>
+              <w:left w:w="160" w:type="dxa"/>
+              <w:bottom w:w="160" w:type="dxa"/>
+              <w:right w:w="160" w:type="dxa"/>
+            </w:tcMar>
+            <w:vAlign w:val="center"/>
+          </w:tcPr>
+          <w:p>
+            <w:pPr>
+              <w:keepNext w:val="0"/>
+              <w:keepLines w:val="0"/>
+              <w:widowControl/>
+              <w:suppressLineNumbers w:val="0"/>
+              <w:wordWrap/>
+              <w:spacing w:before="0" w:beforeAutospacing="0" w:after="0" w:afterAutospacing="0" w:line="440" w:lineRule="atLeast"/>
+              <w:ind w:left="0" w:right="0" w:firstLine="0"/>
+              <w:jc w:val="left"/>
+              <w:textAlignment w:val="center"/>
+              <w:rPr>
+                <w:rFonts w:hint="default" w:ascii="-apple-system" w:hAnsi="-apple-system" w:eastAsia="-apple-system" w:cs="-apple-system"/>
+                <w:b w:val="0"/>
+                <w:i w:val="0"/>
+                <w:caps w:val="0"/>
+                <w:color w:val="4F4F4F"/>
+                <w:spacing w:val="0"/>
+                <w:sz w:val="21"/>
+                <w:szCs w:val="21"/>
+              </w:rPr>
+            </w:pPr>
+            <w:r>
+              <w:rPr>
+                <w:rFonts w:hint="default" w:ascii="-apple-system" w:hAnsi="-apple-system" w:eastAsia="-apple-system" w:cs="-apple-system"/>
+                <w:b w:val="0"/>
+                <w:i w:val="0"/>
+                <w:caps w:val="0"/>
+                <w:color w:val="4F4F4F"/>
+                <w:spacing w:val="0"/>
+                <w:kern w:val="0"/>
+                <w:sz w:val="21"/>
+                <w:szCs w:val="21"/>
+                <w:lang w:val="en-US" w:eastAsia="zh-CN" w:bidi="ar"/>
+              </w:rPr>
+              <w:t xml:space="preserve">工作区 vs </w:t>
+            </w:r>
+            <w:r>
+              <w:rPr>
+                <w:rFonts w:hint="default" w:ascii="-apple-system" w:hAnsi="-apple-system" w:eastAsia="-apple-system" w:cs="-apple-system"/>
+                <w:b/>
+                <w:bCs/>
+                <w:i w:val="0"/>
+                <w:caps w:val="0"/>
+                <w:color w:val="4F4F4F"/>
+                <w:spacing w:val="0"/>
+                <w:kern w:val="0"/>
+                <w:sz w:val="21"/>
+                <w:szCs w:val="21"/>
+                <w:lang w:val="en-US" w:eastAsia="zh-CN" w:bidi="ar"/>
+              </w:rPr>
+              <w:t>版本库</w:t>
+            </w:r>
+          </w:p>
+        </w:tc>
+      </w:tr>
+      <w:tr>
+        <w:tblPrEx>
+          <w:tblBorders>
+            <w:top w:val="single" w:color="DDDDDD" w:sz="8" w:space="0"/>
+            <w:left w:val="none" w:color="auto" w:sz="0" w:space="0"/>
+            <w:bottom w:val="none" w:color="auto" w:sz="0" w:space="0"/>
+            <w:right w:val="none" w:color="auto" w:sz="0" w:space="0"/>
+            <w:insideH w:val="none" w:color="auto" w:sz="0" w:space="0"/>
+            <w:insideV w:val="none" w:color="auto" w:sz="0" w:space="0"/>
+          </w:tblBorders>
+          <w:tblLayout w:type="fixed"/>
+        </w:tblPrEx>
+        <w:trPr>
           <w:trHeight w:val="23" w:hRule="atLeast"/>
         </w:trPr>
         <w:tc>
@@ -1037,7 +1349,7 @@
               <w:wordWrap/>
               <w:spacing w:before="0" w:beforeAutospacing="0" w:after="0" w:afterAutospacing="0" w:line="440" w:lineRule="atLeast"/>
               <w:ind w:left="0" w:right="0" w:firstLine="0"/>
-              <w:jc w:val="center"/>
+              <w:jc w:val="left"/>
               <w:textAlignment w:val="center"/>
               <w:rPr>
                 <w:rFonts w:hint="default" w:ascii="-apple-system" w:hAnsi="-apple-system" w:eastAsia="-apple-system" w:cs="-apple-system"/>
@@ -1094,7 +1406,7 @@
               <w:wordWrap/>
               <w:spacing w:before="0" w:beforeAutospacing="0" w:after="0" w:afterAutospacing="0" w:line="440" w:lineRule="atLeast"/>
               <w:ind w:left="0" w:right="0" w:firstLine="0"/>
-              <w:jc w:val="center"/>
+              <w:jc w:val="left"/>
               <w:textAlignment w:val="center"/>
               <w:rPr>
                 <w:rFonts w:hint="default" w:ascii="-apple-system" w:hAnsi="-apple-system" w:eastAsia="-apple-system" w:cs="-apple-system"/>
@@ -1125,32 +1437,6 @@
           </w:p>
         </w:tc>
       </w:tr>
-    </w:tbl>
-    <w:tbl>
-      <w:tblPr>
-        <w:tblW w:w="8504" w:type="dxa"/>
-        <w:tblInd w:w="0" w:type="dxa"/>
-        <w:tblBorders>
-          <w:top w:val="single" w:color="DDDDDD" w:sz="8" w:space="0"/>
-          <w:left w:val="none" w:color="auto" w:sz="0" w:space="0"/>
-          <w:bottom w:val="none" w:color="auto" w:sz="0" w:space="0"/>
-          <w:right w:val="none" w:color="auto" w:sz="0" w:space="0"/>
-          <w:insideH w:val="none" w:color="auto" w:sz="0" w:space="0"/>
-          <w:insideV w:val="none" w:color="auto" w:sz="0" w:space="0"/>
-        </w:tblBorders>
-        <w:shd w:val="clear" w:color="auto" w:fill="FFFFFF"/>
-        <w:tblLayout w:type="fixed"/>
-        <w:tblCellMar>
-          <w:top w:w="0" w:type="dxa"/>
-          <w:left w:w="0" w:type="dxa"/>
-          <w:bottom w:w="0" w:type="dxa"/>
-          <w:right w:w="0" w:type="dxa"/>
-        </w:tblCellMar>
-      </w:tblPr>
-      <w:tblGrid>
-        <w:gridCol w:w="4258"/>
-        <w:gridCol w:w="4246"/>
-      </w:tblGrid>
       <w:tr>
         <w:tblPrEx>
           <w:tblBorders>
@@ -1193,7 +1479,7 @@
               <w:wordWrap/>
               <w:spacing w:before="0" w:beforeAutospacing="0" w:after="0" w:afterAutospacing="0" w:line="440" w:lineRule="atLeast"/>
               <w:ind w:left="0" w:right="0" w:firstLine="0"/>
-              <w:jc w:val="center"/>
+              <w:jc w:val="left"/>
               <w:textAlignment w:val="center"/>
               <w:rPr>
                 <w:rFonts w:hint="default" w:ascii="-apple-system" w:hAnsi="-apple-system" w:eastAsia="-apple-system" w:cs="-apple-system"/>
@@ -1217,7 +1503,6 @@
                 <w:kern w:val="0"/>
                 <w:sz w:val="21"/>
                 <w:szCs w:val="21"/>
-                <w:bdr w:val="none" w:color="auto" w:sz="0" w:space="0"/>
                 <w:lang w:val="en-US" w:eastAsia="zh-CN" w:bidi="ar"/>
               </w:rPr>
               <w:t>git diff --cached</w:t>
@@ -1251,7 +1536,7 @@
               <w:wordWrap/>
               <w:spacing w:before="0" w:beforeAutospacing="0" w:after="0" w:afterAutospacing="0" w:line="440" w:lineRule="atLeast"/>
               <w:ind w:left="0" w:right="0" w:firstLine="0"/>
-              <w:jc w:val="center"/>
+              <w:jc w:val="left"/>
               <w:textAlignment w:val="center"/>
               <w:rPr>
                 <w:rFonts w:hint="default" w:ascii="-apple-system" w:hAnsi="-apple-system" w:eastAsia="-apple-system" w:cs="-apple-system"/>
@@ -1275,7 +1560,6 @@
                 <w:kern w:val="0"/>
                 <w:sz w:val="21"/>
                 <w:szCs w:val="21"/>
-                <w:bdr w:val="none" w:color="auto" w:sz="0" w:space="0"/>
                 <w:lang w:val="en-US" w:eastAsia="zh-CN" w:bidi="ar"/>
               </w:rPr>
               <w:t>暂存区 vs 版本库</w:t>
@@ -1854,6 +2138,7 @@
       <w:pPr>
         <w:pStyle w:val="3"/>
         <w:bidi w:val="0"/>
+        <w:jc w:val="left"/>
         <w:rPr>
           <w:lang w:eastAsia="zh-CN"/>
         </w:rPr>
@@ -1966,6 +2251,7 @@
         <w:keepLines w:val="0"/>
         <w:widowControl/>
         <w:numPr>
+          <w:ilvl w:val="0"/>
           <w:numId w:val="0"/>
         </w:numPr>
         <w:suppressLineNumbers w:val="0"/>
@@ -1973,6 +2259,8 @@
         <w:jc w:val="left"/>
         <w:rPr>
           <w:rFonts w:ascii="Microsoft YaHei" w:hAnsi="Microsoft YaHei" w:eastAsia="Microsoft YaHei" w:cs="Microsoft YaHei"/>
+          <w:b/>
+          <w:bCs/>
           <w:i w:val="0"/>
           <w:caps w:val="0"/>
           <w:spacing w:val="0"/>
@@ -1986,6 +2274,8 @@
       <w:r>
         <w:rPr>
           <w:rFonts w:ascii="Microsoft YaHei" w:hAnsi="Microsoft YaHei" w:eastAsia="Microsoft YaHei" w:cs="Microsoft YaHei"/>
+          <w:b/>
+          <w:bCs/>
           <w:i w:val="0"/>
           <w:caps w:val="0"/>
           <w:spacing w:val="0"/>
@@ -2004,6 +2294,7 @@
         <w:keepLines w:val="0"/>
         <w:widowControl/>
         <w:numPr>
+          <w:ilvl w:val="0"/>
           <w:numId w:val="0"/>
         </w:numPr>
         <w:suppressLineNumbers w:val="0"/>
@@ -2137,6 +2428,7 @@
         <w:keepLines w:val="0"/>
         <w:widowControl/>
         <w:numPr>
+          <w:ilvl w:val="0"/>
           <w:numId w:val="0"/>
         </w:numPr>
         <w:suppressLineNumbers w:val="0"/>
@@ -2150,6 +2442,8 @@
       <w:r>
         <w:rPr>
           <w:rFonts w:ascii="Microsoft YaHei" w:hAnsi="Microsoft YaHei" w:eastAsia="Microsoft YaHei" w:cs="Microsoft YaHei"/>
+          <w:b/>
+          <w:bCs/>
           <w:i w:val="0"/>
           <w:caps w:val="0"/>
           <w:spacing w:val="0"/>
@@ -2164,6 +2458,8 @@
       <w:r>
         <w:rPr>
           <w:rFonts w:hint="default" w:ascii="Microsoft YaHei" w:hAnsi="Microsoft YaHei" w:eastAsia="Microsoft YaHei" w:cs="Microsoft YaHei"/>
+          <w:b/>
+          <w:bCs/>
           <w:i w:val="0"/>
           <w:caps w:val="0"/>
           <w:spacing w:val="0"/>
@@ -2179,13 +2475,11 @@
     <w:p>
       <w:pPr>
         <w:numPr>
+          <w:ilvl w:val="0"/>
           <w:numId w:val="0"/>
         </w:numPr>
         <w:ind w:left="840" w:leftChars="0" w:firstLine="420" w:firstLineChars="0"/>
-        <w:rPr>
-          <w:b w:val="0"/>
-          <w:bCs w:val="0"/>
-        </w:rPr>
+        <w:jc w:val="left"/>
       </w:pPr>
       <w:r>
         <w:drawing>
@@ -2230,6 +2524,172 @@
           </wp:inline>
         </w:drawing>
       </w:r>
+    </w:p>
+    <w:p>
+      <w:pPr>
+        <w:numPr>
+          <w:ilvl w:val="0"/>
+          <w:numId w:val="0"/>
+        </w:numPr>
+        <w:ind w:left="840" w:leftChars="0" w:firstLine="420" w:firstLineChars="0"/>
+        <w:jc w:val="left"/>
+      </w:pPr>
+    </w:p>
+    <w:p>
+      <w:pPr>
+        <w:pStyle w:val="2"/>
+        <w:bidi w:val="0"/>
+        <w:jc w:val="left"/>
+        <w:rPr>
+          <w:rFonts w:hint="eastAsia"/>
+          <w:lang w:val="en-US" w:eastAsia="zh-CN"/>
+        </w:rPr>
+      </w:pPr>
+      <w:r>
+        <w:rPr>
+          <w:rFonts w:hint="eastAsia"/>
+          <w:lang w:val="en-US" w:eastAsia="zh-CN"/>
+        </w:rPr>
+        <w:t>Ctrl + R</w:t>
+      </w:r>
+    </w:p>
+    <w:p>
+      <w:pPr>
+        <w:pStyle w:val="3"/>
+        <w:bidi w:val="0"/>
+        <w:ind w:firstLine="420" w:firstLineChars="0"/>
+        <w:rPr>
+          <w:rFonts w:hint="eastAsia"/>
+          <w:lang w:val="en-US" w:eastAsia="zh-CN"/>
+        </w:rPr>
+      </w:pPr>
+      <w:r>
+        <w:t>IDEA</w:t>
+      </w:r>
+    </w:p>
+    <w:p>
+      <w:pPr>
+        <w:ind w:left="840" w:leftChars="0" w:firstLine="420" w:firstLineChars="0"/>
+        <w:jc w:val="left"/>
+        <w:rPr>
+          <w:rFonts w:hint="eastAsia"/>
+          <w:lang w:val="en-US" w:eastAsia="zh-CN"/>
+        </w:rPr>
+      </w:pPr>
+      <w:r>
+        <w:rPr>
+          <w:rFonts w:hint="eastAsia"/>
+          <w:lang w:val="en-US" w:eastAsia="zh-CN"/>
+        </w:rPr>
+        <w:t>repeats to run test runned in system last time</w:t>
+      </w:r>
+    </w:p>
+    <w:p>
+      <w:pPr>
+        <w:pStyle w:val="3"/>
+        <w:bidi w:val="0"/>
+        <w:ind w:firstLine="420" w:firstLineChars="0"/>
+        <w:rPr>
+          <w:rFonts w:hint="default"/>
+          <w:lang w:eastAsia="zh-CN"/>
+        </w:rPr>
+      </w:pPr>
+      <w:r>
+        <w:rPr>
+          <w:rFonts w:hint="default"/>
+          <w:lang w:eastAsia="zh-CN"/>
+        </w:rPr>
+        <w:t>VIM</w:t>
+      </w:r>
+    </w:p>
+    <w:p>
+      <w:pPr>
+        <w:ind w:left="840" w:leftChars="0" w:firstLine="420" w:firstLineChars="0"/>
+        <w:jc w:val="left"/>
+        <w:rPr>
+          <w:rFonts w:hint="default"/>
+          <w:lang w:eastAsia="zh-CN"/>
+        </w:rPr>
+      </w:pPr>
+      <w:r>
+        <w:rPr>
+          <w:rFonts w:hint="default"/>
+          <w:lang w:eastAsia="zh-CN"/>
+        </w:rPr>
+        <w:t>Red</w:t>
+      </w:r>
+      <w:bookmarkStart w:id="0" w:name="_GoBack"/>
+      <w:bookmarkEnd w:id="0"/>
+      <w:r>
+        <w:rPr>
+          <w:rFonts w:hint="default"/>
+          <w:lang w:eastAsia="zh-CN"/>
+        </w:rPr>
+        <w:t>o</w:t>
+      </w:r>
+    </w:p>
+    <w:p>
+      <w:pPr>
+        <w:pStyle w:val="3"/>
+        <w:bidi w:val="0"/>
+        <w:ind w:left="840" w:leftChars="0" w:firstLine="420" w:firstLineChars="0"/>
+        <w:rPr>
+          <w:rFonts w:hint="default"/>
+          <w:lang w:eastAsia="zh-CN"/>
+        </w:rPr>
+      </w:pPr>
+      <w:r>
+        <w:rPr>
+          <w:rFonts w:hint="default"/>
+          <w:lang w:eastAsia="zh-CN"/>
+        </w:rPr>
+        <w:t>U</w:t>
+      </w:r>
+    </w:p>
+    <w:p>
+      <w:pPr>
+        <w:ind w:left="1260" w:leftChars="0" w:firstLine="420" w:firstLineChars="0"/>
+        <w:jc w:val="left"/>
+        <w:rPr>
+          <w:rFonts w:hint="eastAsia"/>
+          <w:lang w:eastAsia="zh-CN"/>
+        </w:rPr>
+      </w:pPr>
+      <w:r>
+        <w:rPr>
+          <w:rFonts w:hint="default"/>
+          <w:lang w:eastAsia="zh-CN"/>
+        </w:rPr>
+        <w:t>undo</w:t>
+      </w:r>
+    </w:p>
+    <w:p>
+      <w:pPr>
+        <w:numPr>
+          <w:ilvl w:val="0"/>
+          <w:numId w:val="0"/>
+        </w:numPr>
+        <w:ind w:firstLine="420" w:firstLineChars="0"/>
+        <w:jc w:val="left"/>
+      </w:pPr>
+    </w:p>
+    <w:p>
+      <w:pPr>
+        <w:numPr>
+          <w:ilvl w:val="0"/>
+          <w:numId w:val="0"/>
+        </w:numPr>
+        <w:jc w:val="left"/>
+      </w:pPr>
+    </w:p>
+    <w:p>
+      <w:pPr>
+        <w:numPr>
+          <w:ilvl w:val="0"/>
+          <w:numId w:val="0"/>
+        </w:numPr>
+        <w:jc w:val="left"/>
+      </w:pPr>
     </w:p>
     <w:sectPr>
       <w:pgSz w:w="11906" w:h="16838"/>
@@ -2476,7 +2936,7 @@
     <w:lsdException w:unhideWhenUsed="0" w:uiPriority="0" w:semiHidden="0" w:name="Body Text Indent 2"/>
     <w:lsdException w:unhideWhenUsed="0" w:uiPriority="0" w:semiHidden="0" w:name="Body Text Indent 3"/>
     <w:lsdException w:unhideWhenUsed="0" w:uiPriority="0" w:semiHidden="0" w:name="Block Text"/>
-    <w:lsdException w:unhideWhenUsed="0" w:uiPriority="0" w:semiHidden="0" w:name="Hyperlink"/>
+    <w:lsdException w:qFormat="1" w:unhideWhenUsed="0" w:uiPriority="0" w:semiHidden="0" w:name="Hyperlink"/>
     <w:lsdException w:unhideWhenUsed="0" w:uiPriority="0" w:semiHidden="0" w:name="FollowedHyperlink"/>
     <w:lsdException w:qFormat="1" w:unhideWhenUsed="0" w:uiPriority="0" w:semiHidden="0" w:name="Strong"/>
     <w:lsdException w:qFormat="1" w:unhideWhenUsed="0" w:uiPriority="0" w:semiHidden="0" w:name="Emphasis"/>
@@ -2487,14 +2947,14 @@
     <w:lsdException w:unhideWhenUsed="0" w:uiPriority="0" w:semiHidden="0" w:name="HTML Acronym"/>
     <w:lsdException w:unhideWhenUsed="0" w:uiPriority="0" w:semiHidden="0" w:name="HTML Address"/>
     <w:lsdException w:unhideWhenUsed="0" w:uiPriority="0" w:semiHidden="0" w:name="HTML Cite"/>
-    <w:lsdException w:unhideWhenUsed="0" w:uiPriority="0" w:semiHidden="0" w:name="HTML Code"/>
+    <w:lsdException w:qFormat="1" w:unhideWhenUsed="0" w:uiPriority="0" w:semiHidden="0" w:name="HTML Code"/>
     <w:lsdException w:unhideWhenUsed="0" w:uiPriority="0" w:semiHidden="0" w:name="HTML Definition"/>
     <w:lsdException w:unhideWhenUsed="0" w:uiPriority="0" w:semiHidden="0" w:name="HTML Keyboard"/>
-    <w:lsdException w:unhideWhenUsed="0" w:uiPriority="0" w:semiHidden="0" w:name="HTML Preformatted"/>
+    <w:lsdException w:qFormat="1" w:unhideWhenUsed="0" w:uiPriority="0" w:semiHidden="0" w:name="HTML Preformatted"/>
     <w:lsdException w:unhideWhenUsed="0" w:uiPriority="0" w:semiHidden="0" w:name="HTML Sample"/>
     <w:lsdException w:unhideWhenUsed="0" w:uiPriority="0" w:semiHidden="0" w:name="HTML Typewriter"/>
     <w:lsdException w:unhideWhenUsed="0" w:uiPriority="0" w:semiHidden="0" w:name="HTML Variable"/>
-    <w:lsdException w:unhideWhenUsed="0" w:uiPriority="0" w:name="Normal Table"/>
+    <w:lsdException w:qFormat="1" w:unhideWhenUsed="0" w:uiPriority="0" w:name="Normal Table"/>
     <w:lsdException w:unhideWhenUsed="0" w:uiPriority="0" w:semiHidden="0" w:name="annotation subject"/>
     <w:lsdException w:unhideWhenUsed="0" w:uiPriority="0" w:semiHidden="0" w:name="Table Simple 1"/>
     <w:lsdException w:unhideWhenUsed="0" w:uiPriority="0" w:semiHidden="0" w:name="Table Simple 2"/>
@@ -2705,6 +3165,7 @@
   <w:style w:type="table" w:default="1" w:styleId="8">
     <w:name w:val="Normal Table"/>
     <w:semiHidden/>
+    <w:qFormat/>
     <w:uiPriority w:val="0"/>
     <w:tblPr>
       <w:tblLayout w:type="fixed"/>
@@ -2718,6 +3179,7 @@
   </w:style>
   <w:style w:type="paragraph" w:styleId="4">
     <w:name w:val="HTML Preformatted"/>
+    <w:qFormat/>
     <w:uiPriority w:val="0"/>
     <w:pPr>
       <w:tabs>
@@ -2741,7 +3203,7 @@
       <w:jc w:val="left"/>
     </w:pPr>
     <w:rPr>
-      <w:rFonts w:ascii="Courier New" w:hAnsi="Courier New" w:cs="Courier New"/>
+      <w:rFonts w:ascii="Courier New" w:hAnsi="Courier New" w:eastAsia="SimSun" w:cs="Courier New"/>
       <w:kern w:val="0"/>
       <w:sz w:val="20"/>
       <w:szCs w:val="20"/>
@@ -2751,6 +3213,7 @@
   <w:style w:type="character" w:styleId="6">
     <w:name w:val="HTML Code"/>
     <w:basedOn w:val="5"/>
+    <w:qFormat/>
     <w:uiPriority w:val="0"/>
     <w:rPr>
       <w:rFonts w:ascii="Courier New" w:hAnsi="Courier New" w:cs="Courier New"/>
@@ -2761,6 +3224,7 @@
   <w:style w:type="character" w:styleId="7">
     <w:name w:val="Hyperlink"/>
     <w:basedOn w:val="5"/>
+    <w:qFormat/>
     <w:uiPriority w:val="0"/>
     <w:rPr>
       <w:color w:val="0000FF"/>

--- a/Doc/Shortcut_cmd.docx
+++ b/Doc/Shortcut_cmd.docx
@@ -740,14 +740,22 @@
         <w:ind w:firstLine="420" w:firstLineChars="0"/>
         <w:jc w:val="left"/>
         <w:rPr>
-          <w:b w:val="0"/>
-          <w:bCs w:val="0"/>
-        </w:rPr>
-      </w:pPr>
-      <w:r>
-        <w:rPr>
-          <w:b w:val="0"/>
-          <w:bCs w:val="0"/>
+          <w:rFonts w:hint="default"/>
+          <w:b/>
+          <w:bCs/>
+          <w:sz w:val="32"/>
+          <w:szCs w:val="32"/>
+          <w:lang w:eastAsia="zh-CN"/>
+        </w:rPr>
+      </w:pPr>
+      <w:r>
+        <w:rPr>
+          <w:rFonts w:hint="default"/>
+          <w:b/>
+          <w:bCs/>
+          <w:sz w:val="32"/>
+          <w:szCs w:val="32"/>
+          <w:lang w:eastAsia="zh-CN"/>
         </w:rPr>
         <w:t>Fn delete</w:t>
       </w:r>
@@ -782,10 +790,46 @@
         <w:ind w:firstLine="420" w:firstLineChars="0"/>
         <w:jc w:val="left"/>
         <w:rPr>
+          <w:rFonts w:hint="default"/>
+          <w:b/>
+          <w:bCs/>
+          <w:sz w:val="32"/>
+          <w:szCs w:val="32"/>
+          <w:lang w:eastAsia="zh-CN"/>
+        </w:rPr>
+      </w:pPr>
+      <w:r>
+        <w:rPr>
+          <w:rFonts w:hint="default"/>
+          <w:b/>
+          <w:bCs/>
+          <w:sz w:val="32"/>
+          <w:szCs w:val="32"/>
+          <w:lang w:eastAsia="zh-CN"/>
+        </w:rPr>
+        <w:t>Open .</w:t>
+      </w:r>
+    </w:p>
+    <w:p>
+      <w:pPr>
+        <w:numPr>
+          <w:ilvl w:val="0"/>
+          <w:numId w:val="0"/>
+        </w:numPr>
+        <w:ind w:left="420" w:leftChars="0" w:firstLine="420" w:firstLineChars="0"/>
+        <w:jc w:val="left"/>
+        <w:rPr>
           <w:b w:val="0"/>
           <w:bCs w:val="0"/>
         </w:rPr>
       </w:pPr>
+      <w:r>
+        <w:rPr>
+          <w:b w:val="0"/>
+          <w:bCs w:val="0"/>
+        </w:rPr>
+        <w:t>Open current directory in terminal</w:t>
+      </w:r>
     </w:p>
     <w:p>
       <w:pPr>
@@ -2539,7 +2583,6 @@
       <w:pPr>
         <w:pStyle w:val="2"/>
         <w:bidi w:val="0"/>
-        <w:jc w:val="left"/>
         <w:rPr>
           <w:rFonts w:hint="eastAsia"/>
           <w:lang w:val="en-US" w:eastAsia="zh-CN"/>
@@ -2555,17 +2598,11 @@
     </w:p>
     <w:p>
       <w:pPr>
-        <w:pStyle w:val="3"/>
-        <w:bidi w:val="0"/>
-        <w:ind w:firstLine="420" w:firstLineChars="0"/>
         <w:rPr>
           <w:rFonts w:hint="eastAsia"/>
           <w:lang w:val="en-US" w:eastAsia="zh-CN"/>
         </w:rPr>
       </w:pPr>
-      <w:r>
-        <w:t>IDEA</w:t>
-      </w:r>
     </w:p>
     <w:p>
       <w:pPr>
@@ -2586,9 +2623,461 @@
     </w:p>
     <w:p>
       <w:pPr>
-        <w:pStyle w:val="3"/>
+        <w:pStyle w:val="2"/>
         <w:bidi w:val="0"/>
-        <w:ind w:firstLine="420" w:firstLineChars="0"/>
+        <w:rPr>
+          <w:rFonts w:hint="eastAsia"/>
+          <w:lang w:eastAsia="zh-CN"/>
+        </w:rPr>
+      </w:pPr>
+      <w:r>
+        <w:rPr>
+          <w:rFonts w:hint="eastAsia"/>
+          <w:lang w:eastAsia="zh-CN"/>
+        </w:rPr>
+        <w:t>Terminal</w:t>
+      </w:r>
+    </w:p>
+    <w:p>
+      <w:pPr>
+        <w:pStyle w:val="9"/>
+        <w:keepNext w:val="0"/>
+        <w:keepLines w:val="0"/>
+        <w:pageBreakBefore w:val="0"/>
+        <w:widowControl/>
+        <w:suppressLineNumbers w:val="0"/>
+        <w:kinsoku/>
+        <w:wordWrap/>
+        <w:overflowPunct/>
+        <w:topLinePunct w:val="0"/>
+        <w:autoSpaceDE/>
+        <w:autoSpaceDN/>
+        <w:bidi w:val="0"/>
+        <w:adjustRightInd/>
+        <w:snapToGrid/>
+        <w:spacing w:before="0" w:after="0" w:line="0" w:lineRule="atLeast"/>
+        <w:ind w:left="840" w:leftChars="0" w:right="0" w:rightChars="0" w:firstLine="420" w:firstLineChars="0"/>
+        <w:jc w:val="left"/>
+        <w:textAlignment w:val="auto"/>
+        <w:outlineLvl w:val="9"/>
+        <w:rPr>
+          <w:sz w:val="21"/>
+          <w:szCs w:val="21"/>
+        </w:rPr>
+      </w:pPr>
+      <w:r>
+        <w:rPr>
+          <w:rStyle w:val="10"/>
+          <w:sz w:val="21"/>
+          <w:szCs w:val="21"/>
+        </w:rPr>
+        <w:t>To have launchd start h2 now and restart at login:</w:t>
+      </w:r>
+    </w:p>
+    <w:p>
+      <w:pPr>
+        <w:pStyle w:val="9"/>
+        <w:keepNext w:val="0"/>
+        <w:keepLines w:val="0"/>
+        <w:pageBreakBefore w:val="0"/>
+        <w:widowControl/>
+        <w:suppressLineNumbers w:val="0"/>
+        <w:kinsoku/>
+        <w:wordWrap/>
+        <w:overflowPunct/>
+        <w:topLinePunct w:val="0"/>
+        <w:autoSpaceDE/>
+        <w:autoSpaceDN/>
+        <w:bidi w:val="0"/>
+        <w:adjustRightInd/>
+        <w:snapToGrid/>
+        <w:spacing w:before="0" w:after="0" w:line="0" w:lineRule="atLeast"/>
+        <w:ind w:left="840" w:leftChars="0" w:right="0" w:rightChars="0" w:firstLine="420" w:firstLineChars="0"/>
+        <w:jc w:val="left"/>
+        <w:textAlignment w:val="auto"/>
+        <w:outlineLvl w:val="9"/>
+        <w:rPr>
+          <w:sz w:val="21"/>
+          <w:szCs w:val="21"/>
+        </w:rPr>
+      </w:pPr>
+      <w:r>
+        <w:rPr>
+          <w:sz w:val="21"/>
+          <w:szCs w:val="21"/>
+        </w:rPr>
+        <w:t xml:space="preserve">  </w:t>
+      </w:r>
+      <w:r>
+        <w:rPr>
+          <w:rStyle w:val="10"/>
+          <w:sz w:val="21"/>
+          <w:szCs w:val="21"/>
+        </w:rPr>
+        <w:t>brew services start h2</w:t>
+      </w:r>
+    </w:p>
+    <w:p>
+      <w:pPr>
+        <w:pStyle w:val="9"/>
+        <w:keepNext w:val="0"/>
+        <w:keepLines w:val="0"/>
+        <w:pageBreakBefore w:val="0"/>
+        <w:widowControl/>
+        <w:suppressLineNumbers w:val="0"/>
+        <w:kinsoku/>
+        <w:wordWrap/>
+        <w:overflowPunct/>
+        <w:topLinePunct w:val="0"/>
+        <w:autoSpaceDE/>
+        <w:autoSpaceDN/>
+        <w:bidi w:val="0"/>
+        <w:adjustRightInd/>
+        <w:snapToGrid/>
+        <w:spacing w:before="0" w:after="0" w:line="0" w:lineRule="atLeast"/>
+        <w:ind w:left="840" w:leftChars="0" w:right="0" w:rightChars="0" w:firstLine="420" w:firstLineChars="0"/>
+        <w:jc w:val="left"/>
+        <w:textAlignment w:val="auto"/>
+        <w:outlineLvl w:val="9"/>
+        <w:rPr>
+          <w:sz w:val="21"/>
+          <w:szCs w:val="21"/>
+        </w:rPr>
+      </w:pPr>
+      <w:r>
+        <w:rPr>
+          <w:rStyle w:val="10"/>
+          <w:sz w:val="21"/>
+          <w:szCs w:val="21"/>
+        </w:rPr>
+        <w:t>Or, if you don't want/need a background service you can just run:</w:t>
+      </w:r>
+    </w:p>
+    <w:p>
+      <w:pPr>
+        <w:pStyle w:val="9"/>
+        <w:keepNext w:val="0"/>
+        <w:keepLines w:val="0"/>
+        <w:pageBreakBefore w:val="0"/>
+        <w:widowControl/>
+        <w:suppressLineNumbers w:val="0"/>
+        <w:kinsoku/>
+        <w:wordWrap/>
+        <w:overflowPunct/>
+        <w:topLinePunct w:val="0"/>
+        <w:autoSpaceDE/>
+        <w:autoSpaceDN/>
+        <w:bidi w:val="0"/>
+        <w:adjustRightInd/>
+        <w:snapToGrid/>
+        <w:spacing w:before="0" w:after="0" w:line="0" w:lineRule="atLeast"/>
+        <w:ind w:left="840" w:leftChars="0" w:right="0" w:rightChars="0" w:firstLine="420" w:firstLineChars="0"/>
+        <w:jc w:val="left"/>
+        <w:textAlignment w:val="auto"/>
+        <w:outlineLvl w:val="9"/>
+        <w:rPr>
+          <w:sz w:val="21"/>
+          <w:szCs w:val="21"/>
+        </w:rPr>
+      </w:pPr>
+      <w:r>
+        <w:rPr>
+          <w:sz w:val="21"/>
+          <w:szCs w:val="21"/>
+        </w:rPr>
+        <w:t xml:space="preserve">  </w:t>
+      </w:r>
+      <w:r>
+        <w:rPr>
+          <w:rStyle w:val="10"/>
+          <w:sz w:val="21"/>
+          <w:szCs w:val="21"/>
+        </w:rPr>
+        <w:t>h2</w:t>
+      </w:r>
+    </w:p>
+    <w:p>
+      <w:pPr>
+        <w:keepNext w:val="0"/>
+        <w:keepLines w:val="0"/>
+        <w:widowControl/>
+        <w:suppressLineNumbers w:val="0"/>
+        <w:ind w:left="420" w:leftChars="0" w:firstLine="420" w:firstLineChars="0"/>
+        <w:jc w:val="left"/>
+        <w:rPr>
+          <w:rFonts w:ascii="SimSun" w:hAnsi="SimSun" w:eastAsia="SimSun" w:cs="SimSun"/>
+          <w:kern w:val="0"/>
+          <w:sz w:val="24"/>
+          <w:szCs w:val="24"/>
+          <w:lang w:val="en-US" w:eastAsia="zh-CN" w:bidi="ar"/>
+        </w:rPr>
+      </w:pPr>
+      <w:r>
+        <w:rPr>
+          <w:rFonts w:ascii="SimSun" w:hAnsi="SimSun" w:eastAsia="SimSun" w:cs="SimSun"/>
+          <w:kern w:val="0"/>
+          <w:sz w:val="24"/>
+          <w:szCs w:val="24"/>
+          <w:lang w:val="en-US" w:eastAsia="zh-CN" w:bidi="ar"/>
+        </w:rPr>
+        <w:fldChar w:fldCharType="begin"/>
+      </w:r>
+      <w:r>
+        <w:rPr>
+          <w:rFonts w:ascii="SimSun" w:hAnsi="SimSun" w:eastAsia="SimSun" w:cs="SimSun"/>
+          <w:kern w:val="0"/>
+          <w:sz w:val="24"/>
+          <w:szCs w:val="24"/>
+          <w:lang w:val="en-US" w:eastAsia="zh-CN" w:bidi="ar"/>
+        </w:rPr>
+        <w:instrText xml:space="preserve"> HYPERLINK "http://192.168.2.199:8082/login.jsp?jsessionid=bf41854d02f9b5ba7cfe97863e704982" </w:instrText>
+      </w:r>
+      <w:r>
+        <w:rPr>
+          <w:rFonts w:ascii="SimSun" w:hAnsi="SimSun" w:eastAsia="SimSun" w:cs="SimSun"/>
+          <w:kern w:val="0"/>
+          <w:sz w:val="24"/>
+          <w:szCs w:val="24"/>
+          <w:lang w:val="en-US" w:eastAsia="zh-CN" w:bidi="ar"/>
+        </w:rPr>
+        <w:fldChar w:fldCharType="separate"/>
+      </w:r>
+      <w:r>
+        <w:rPr>
+          <w:rStyle w:val="7"/>
+          <w:rFonts w:ascii="SimSun" w:hAnsi="SimSun" w:eastAsia="SimSun" w:cs="SimSun"/>
+          <w:sz w:val="24"/>
+          <w:szCs w:val="24"/>
+        </w:rPr>
+        <w:t>http://192.168.2.199:8082/login.jsp?jsessionid=bf41854d02f9b5ba7cfe97863e704982</w:t>
+      </w:r>
+      <w:r>
+        <w:rPr>
+          <w:rFonts w:ascii="SimSun" w:hAnsi="SimSun" w:eastAsia="SimSun" w:cs="SimSun"/>
+          <w:kern w:val="0"/>
+          <w:sz w:val="24"/>
+          <w:szCs w:val="24"/>
+          <w:lang w:val="en-US" w:eastAsia="zh-CN" w:bidi="ar"/>
+        </w:rPr>
+        <w:fldChar w:fldCharType="end"/>
+      </w:r>
+    </w:p>
+    <w:p>
+      <w:pPr>
+        <w:keepNext w:val="0"/>
+        <w:keepLines w:val="0"/>
+        <w:widowControl/>
+        <w:suppressLineNumbers w:val="0"/>
+        <w:ind w:left="420" w:leftChars="0" w:firstLine="420" w:firstLineChars="0"/>
+        <w:jc w:val="left"/>
+        <w:rPr>
+          <w:rFonts w:ascii="SimSun" w:hAnsi="SimSun" w:eastAsia="SimSun" w:cs="SimSun"/>
+          <w:kern w:val="0"/>
+          <w:sz w:val="24"/>
+          <w:szCs w:val="24"/>
+          <w:lang w:eastAsia="zh-CN" w:bidi="ar"/>
+        </w:rPr>
+      </w:pPr>
+      <w:r>
+        <w:rPr>
+          <w:rFonts w:ascii="SimSun" w:hAnsi="SimSun" w:eastAsia="SimSun" w:cs="SimSun"/>
+          <w:kern w:val="0"/>
+          <w:sz w:val="24"/>
+          <w:szCs w:val="24"/>
+          <w:lang w:eastAsia="zh-CN" w:bidi="ar"/>
+        </w:rPr>
+        <w:t>IDEA default:</w:t>
+      </w:r>
+    </w:p>
+    <w:p>
+      <w:pPr>
+        <w:keepNext w:val="0"/>
+        <w:keepLines w:val="0"/>
+        <w:widowControl/>
+        <w:suppressLineNumbers w:val="0"/>
+        <w:ind w:left="840" w:leftChars="0" w:firstLine="420" w:firstLineChars="0"/>
+        <w:jc w:val="left"/>
+        <w:rPr>
+          <w:rFonts w:hint="default" w:ascii="SimSun" w:hAnsi="SimSun" w:eastAsia="SimSun" w:cs="SimSun"/>
+          <w:kern w:val="0"/>
+          <w:sz w:val="24"/>
+          <w:szCs w:val="24"/>
+          <w:lang w:eastAsia="zh-CN" w:bidi="ar"/>
+        </w:rPr>
+      </w:pPr>
+      <w:r>
+        <w:rPr>
+          <w:rFonts w:hint="default" w:ascii="SimSun" w:hAnsi="SimSun" w:eastAsia="SimSun" w:cs="SimSun"/>
+          <w:kern w:val="0"/>
+          <w:sz w:val="24"/>
+          <w:szCs w:val="24"/>
+          <w:lang w:eastAsia="zh-CN" w:bidi="ar"/>
+        </w:rPr>
+        <w:t>jdbc:h2:tcp://localhost:9092/default</w:t>
+      </w:r>
+    </w:p>
+    <w:p>
+      <w:pPr>
+        <w:keepNext w:val="0"/>
+        <w:keepLines w:val="0"/>
+        <w:widowControl/>
+        <w:suppressLineNumbers w:val="0"/>
+        <w:jc w:val="left"/>
+        <w:rPr>
+          <w:rFonts w:hint="default" w:ascii="SimSun" w:hAnsi="SimSun" w:eastAsia="SimSun" w:cs="SimSun"/>
+          <w:kern w:val="0"/>
+          <w:sz w:val="24"/>
+          <w:szCs w:val="24"/>
+          <w:lang w:eastAsia="zh-CN" w:bidi="ar"/>
+        </w:rPr>
+      </w:pPr>
+    </w:p>
+    <w:p>
+      <w:pPr>
+        <w:keepNext w:val="0"/>
+        <w:keepLines w:val="0"/>
+        <w:widowControl/>
+        <w:suppressLineNumbers w:val="0"/>
+        <w:ind w:left="420" w:leftChars="0" w:firstLine="420" w:firstLineChars="0"/>
+        <w:jc w:val="left"/>
+        <w:rPr>
+          <w:rFonts w:hint="default" w:ascii="SimSun" w:hAnsi="SimSun" w:eastAsia="SimSun" w:cs="SimSun"/>
+          <w:kern w:val="0"/>
+          <w:sz w:val="24"/>
+          <w:szCs w:val="24"/>
+          <w:lang w:eastAsia="zh-CN" w:bidi="ar"/>
+        </w:rPr>
+      </w:pPr>
+      <w:r>
+        <w:rPr>
+          <w:rFonts w:hint="default" w:ascii="SimSun" w:hAnsi="SimSun" w:eastAsia="SimSun" w:cs="SimSun"/>
+          <w:kern w:val="0"/>
+          <w:sz w:val="24"/>
+          <w:szCs w:val="24"/>
+          <w:lang w:eastAsia="zh-CN" w:bidi="ar"/>
+        </w:rPr>
+        <w:t>H2 embedded:</w:t>
+      </w:r>
+    </w:p>
+    <w:p>
+      <w:pPr>
+        <w:keepNext w:val="0"/>
+        <w:keepLines w:val="0"/>
+        <w:widowControl/>
+        <w:suppressLineNumbers w:val="0"/>
+        <w:ind w:left="840" w:leftChars="0" w:firstLine="420" w:firstLineChars="0"/>
+        <w:jc w:val="left"/>
+        <w:rPr>
+          <w:rFonts w:hint="default" w:ascii="SimSun" w:hAnsi="SimSun" w:eastAsia="SimSun" w:cs="SimSun"/>
+          <w:kern w:val="0"/>
+          <w:sz w:val="24"/>
+          <w:szCs w:val="24"/>
+          <w:lang w:eastAsia="zh-CN" w:bidi="ar"/>
+        </w:rPr>
+      </w:pPr>
+      <w:r>
+        <w:rPr>
+          <w:rFonts w:hint="default" w:ascii="SimSun" w:hAnsi="SimSun" w:eastAsia="SimSun" w:cs="SimSun"/>
+          <w:kern w:val="0"/>
+          <w:sz w:val="24"/>
+          <w:szCs w:val="24"/>
+          <w:lang w:eastAsia="zh-CN" w:bidi="ar"/>
+        </w:rPr>
+        <w:t>jdbc:h2:~/test</w:t>
+      </w:r>
+    </w:p>
+    <w:p>
+      <w:pPr>
+        <w:keepNext w:val="0"/>
+        <w:keepLines w:val="0"/>
+        <w:widowControl/>
+        <w:suppressLineNumbers w:val="0"/>
+        <w:ind w:left="840" w:leftChars="0" w:firstLine="420" w:firstLineChars="0"/>
+        <w:jc w:val="left"/>
+        <w:rPr>
+          <w:rFonts w:hint="default" w:ascii="SimSun" w:hAnsi="SimSun" w:eastAsia="SimSun" w:cs="SimSun"/>
+          <w:kern w:val="0"/>
+          <w:sz w:val="24"/>
+          <w:szCs w:val="24"/>
+          <w:lang w:eastAsia="zh-CN" w:bidi="ar"/>
+        </w:rPr>
+      </w:pPr>
+    </w:p>
+    <w:p>
+      <w:pPr>
+        <w:keepNext w:val="0"/>
+        <w:keepLines w:val="0"/>
+        <w:widowControl/>
+        <w:suppressLineNumbers w:val="0"/>
+        <w:ind w:left="420" w:leftChars="0" w:firstLine="420" w:firstLineChars="0"/>
+        <w:jc w:val="left"/>
+        <w:rPr>
+          <w:rFonts w:hint="default" w:ascii="SimSun" w:hAnsi="SimSun" w:eastAsia="SimSun" w:cs="SimSun"/>
+          <w:kern w:val="0"/>
+          <w:sz w:val="24"/>
+          <w:szCs w:val="24"/>
+          <w:lang w:eastAsia="zh-CN" w:bidi="ar"/>
+        </w:rPr>
+      </w:pPr>
+      <w:r>
+        <w:rPr>
+          <w:rFonts w:hint="default" w:ascii="SimSun" w:hAnsi="SimSun" w:eastAsia="SimSun" w:cs="SimSun"/>
+          <w:kern w:val="0"/>
+          <w:sz w:val="24"/>
+          <w:szCs w:val="24"/>
+          <w:lang w:eastAsia="zh-CN" w:bidi="ar"/>
+        </w:rPr>
+        <w:t>H2 server:</w:t>
+      </w:r>
+    </w:p>
+    <w:p>
+      <w:pPr>
+        <w:keepNext w:val="0"/>
+        <w:keepLines w:val="0"/>
+        <w:widowControl/>
+        <w:suppressLineNumbers w:val="0"/>
+        <w:ind w:left="840" w:leftChars="0" w:firstLine="420" w:firstLineChars="0"/>
+        <w:jc w:val="left"/>
+        <w:rPr>
+          <w:rFonts w:hint="default" w:ascii="SimSun" w:hAnsi="SimSun" w:eastAsia="SimSun" w:cs="SimSun"/>
+          <w:kern w:val="0"/>
+          <w:sz w:val="24"/>
+          <w:szCs w:val="24"/>
+          <w:lang w:eastAsia="zh-CN" w:bidi="ar"/>
+        </w:rPr>
+      </w:pPr>
+      <w:r>
+        <w:rPr>
+          <w:rFonts w:hint="default" w:ascii="SimSun" w:hAnsi="SimSun" w:eastAsia="SimSun" w:cs="SimSun"/>
+          <w:kern w:val="0"/>
+          <w:sz w:val="24"/>
+          <w:szCs w:val="24"/>
+          <w:lang w:eastAsia="zh-CN" w:bidi="ar"/>
+        </w:rPr>
+        <w:t>jdbc:h2:tcp://localhost/~/test</w:t>
+      </w:r>
+    </w:p>
+    <w:p>
+      <w:pPr>
+        <w:keepNext w:val="0"/>
+        <w:keepLines w:val="0"/>
+        <w:widowControl/>
+        <w:suppressLineNumbers w:val="0"/>
+        <w:ind w:left="420" w:leftChars="0" w:firstLine="420" w:firstLineChars="0"/>
+        <w:jc w:val="left"/>
+        <w:rPr>
+          <w:rFonts w:hint="default" w:ascii="SimSun" w:hAnsi="SimSun" w:eastAsia="SimSun" w:cs="SimSun"/>
+          <w:kern w:val="0"/>
+          <w:sz w:val="24"/>
+          <w:szCs w:val="24"/>
+          <w:lang w:eastAsia="zh-CN" w:bidi="ar"/>
+        </w:rPr>
+      </w:pPr>
+    </w:p>
+    <w:p>
+      <w:pPr>
+        <w:pStyle w:val="2"/>
+        <w:bidi w:val="0"/>
         <w:rPr>
           <w:rFonts w:hint="default"/>
           <w:lang w:eastAsia="zh-CN"/>
@@ -2599,13 +3088,12 @@
           <w:rFonts w:hint="default"/>
           <w:lang w:eastAsia="zh-CN"/>
         </w:rPr>
-        <w:t>VIM</w:t>
-      </w:r>
-    </w:p>
-    <w:p>
-      <w:pPr>
-        <w:ind w:left="840" w:leftChars="0" w:firstLine="420" w:firstLineChars="0"/>
-        <w:jc w:val="left"/>
+        <w:t>IDEA</w:t>
+      </w:r>
+    </w:p>
+    <w:p>
+      <w:pPr>
+        <w:ind w:firstLine="420" w:firstLineChars="0"/>
         <w:rPr>
           <w:rFonts w:hint="default"/>
           <w:lang w:eastAsia="zh-CN"/>
@@ -2616,52 +3104,72 @@
           <w:rFonts w:hint="default"/>
           <w:lang w:eastAsia="zh-CN"/>
         </w:rPr>
-        <w:t>Red</w:t>
-      </w:r>
+        <w:t>⌃ space J</w:t>
+      </w:r>
+    </w:p>
+    <w:p>
+      <w:pPr>
+        <w:ind w:left="420" w:leftChars="0" w:firstLine="420" w:firstLineChars="0"/>
+        <w:rPr>
+          <w:rFonts w:hint="default"/>
+          <w:lang w:eastAsia="zh-CN"/>
+        </w:rPr>
+      </w:pPr>
+      <w:r>
+        <w:rPr>
+          <w:rFonts w:hint="default"/>
+          <w:lang w:eastAsia="zh-CN"/>
+        </w:rPr>
+        <w:t>Smart line join</w:t>
+      </w:r>
+    </w:p>
+    <w:p>
+      <w:pPr>
+        <w:keepNext w:val="0"/>
+        <w:keepLines w:val="0"/>
+        <w:widowControl/>
+        <w:suppressLineNumbers w:val="0"/>
+        <w:ind w:left="420" w:leftChars="0" w:firstLine="420" w:firstLineChars="0"/>
+        <w:jc w:val="left"/>
+        <w:rPr>
+          <w:rFonts w:ascii="SimSun" w:hAnsi="SimSun" w:eastAsia="SimSun" w:cs="SimSun"/>
+          <w:kern w:val="0"/>
+          <w:sz w:val="24"/>
+          <w:szCs w:val="24"/>
+          <w:lang w:eastAsia="zh-CN" w:bidi="ar"/>
+        </w:rPr>
+      </w:pPr>
       <w:bookmarkStart w:id="0" w:name="_GoBack"/>
       <w:bookmarkEnd w:id="0"/>
-      <w:r>
-        <w:rPr>
-          <w:rFonts w:hint="default"/>
-          <w:lang w:eastAsia="zh-CN"/>
-        </w:rPr>
-        <w:t>o</w:t>
-      </w:r>
-    </w:p>
-    <w:p>
-      <w:pPr>
-        <w:pStyle w:val="3"/>
-        <w:bidi w:val="0"/>
-        <w:ind w:left="840" w:leftChars="0" w:firstLine="420" w:firstLineChars="0"/>
-        <w:rPr>
-          <w:rFonts w:hint="default"/>
-          <w:lang w:eastAsia="zh-CN"/>
-        </w:rPr>
-      </w:pPr>
-      <w:r>
-        <w:rPr>
-          <w:rFonts w:hint="default"/>
-          <w:lang w:eastAsia="zh-CN"/>
-        </w:rPr>
-        <w:t>U</w:t>
-      </w:r>
-    </w:p>
-    <w:p>
-      <w:pPr>
-        <w:ind w:left="1260" w:leftChars="0" w:firstLine="420" w:firstLineChars="0"/>
-        <w:jc w:val="left"/>
-        <w:rPr>
-          <w:rFonts w:hint="eastAsia"/>
-          <w:lang w:eastAsia="zh-CN"/>
-        </w:rPr>
-      </w:pPr>
-      <w:r>
-        <w:rPr>
-          <w:rFonts w:hint="default"/>
-          <w:lang w:eastAsia="zh-CN"/>
-        </w:rPr>
-        <w:t>undo</w:t>
-      </w:r>
+    </w:p>
+    <w:p>
+      <w:pPr>
+        <w:numPr>
+          <w:ilvl w:val="0"/>
+          <w:numId w:val="0"/>
+        </w:numPr>
+        <w:ind w:left="420" w:leftChars="0" w:firstLine="420" w:firstLineChars="0"/>
+        <w:jc w:val="left"/>
+      </w:pPr>
+    </w:p>
+    <w:p>
+      <w:pPr>
+        <w:numPr>
+          <w:ilvl w:val="0"/>
+          <w:numId w:val="0"/>
+        </w:numPr>
+        <w:ind w:left="420" w:leftChars="0" w:firstLine="420" w:firstLineChars="0"/>
+        <w:jc w:val="left"/>
+      </w:pPr>
+    </w:p>
+    <w:p>
+      <w:pPr>
+        <w:numPr>
+          <w:ilvl w:val="0"/>
+          <w:numId w:val="0"/>
+        </w:numPr>
+        <w:jc w:val="left"/>
+      </w:pPr>
     </w:p>
     <w:p>
       <w:pPr>
@@ -2670,24 +3178,6 @@
           <w:numId w:val="0"/>
         </w:numPr>
         <w:ind w:firstLine="420" w:firstLineChars="0"/>
-        <w:jc w:val="left"/>
-      </w:pPr>
-    </w:p>
-    <w:p>
-      <w:pPr>
-        <w:numPr>
-          <w:ilvl w:val="0"/>
-          <w:numId w:val="0"/>
-        </w:numPr>
-        <w:jc w:val="left"/>
-      </w:pPr>
-    </w:p>
-    <w:p>
-      <w:pPr>
-        <w:numPr>
-          <w:ilvl w:val="0"/>
-          <w:numId w:val="0"/>
-        </w:numPr>
         <w:jc w:val="left"/>
       </w:pPr>
     </w:p>
@@ -3231,6 +3721,28 @@
       <w:u w:val="single"/>
     </w:rPr>
   </w:style>
+  <w:style w:type="paragraph" w:customStyle="1" w:styleId="9">
+    <w:name w:val="p1"/>
+    <w:uiPriority w:val="0"/>
+    <w:pPr>
+      <w:shd w:val="clear" w:fill="000000"/>
+      <w:spacing w:before="0" w:beforeAutospacing="0" w:after="0" w:afterAutospacing="0"/>
+      <w:ind w:left="0" w:right="0"/>
+      <w:jc w:val="left"/>
+    </w:pPr>
+    <w:rPr>
+      <w:rFonts w:ascii="andale mono" w:hAnsi="andale mono" w:eastAsia="andale mono" w:cs="andale mono"/>
+      <w:color w:val="FF9300"/>
+      <w:kern w:val="0"/>
+      <w:sz w:val="24"/>
+      <w:szCs w:val="24"/>
+      <w:lang w:val="en-US" w:eastAsia="zh-CN" w:bidi="ar"/>
+    </w:rPr>
+  </w:style>
+  <w:style w:type="character" w:customStyle="1" w:styleId="10">
+    <w:name w:val="s1"/>
+    <w:uiPriority w:val="0"/>
+  </w:style>
 </w:styles>
 </file>
 
